--- a/word/20200102.docx
+++ b/word/20200102.docx
@@ -10,12 +10,14 @@
         </w:numPr>
         <w:rPr>
           <w:rFonts w:hint="eastAsia"/>
-          <w:lang w:val="en-US" w:eastAsia="zh-CN"/>
-        </w:rPr>
-      </w:pPr>
-      <w:r>
-        <w:rPr>
-          <w:rFonts w:hint="eastAsia"/>
+          <w:highlight w:val="cyan"/>
+          <w:lang w:val="en-US" w:eastAsia="zh-CN"/>
+        </w:rPr>
+      </w:pPr>
+      <w:r>
+        <w:rPr>
+          <w:rFonts w:hint="eastAsia"/>
+          <w:highlight w:val="cyan"/>
           <w:lang w:val="en-US" w:eastAsia="zh-CN"/>
         </w:rPr>
         <w:t>小票打印机只留一种，蓝牙/usb只有一个；</w:t>
